--- a/Práctica 1/Práctica 1.docx
+++ b/Práctica 1/Práctica 1.docx
@@ -4236,6 +4236,9 @@
               <w:pStyle w:val="Prrafodelista"/>
               <w:ind w:left="0"/>
             </w:pPr>
+            <w:r>
+              <w:t>identificador</w:t>
+            </w:r>
           </w:p>
         </w:tc>
       </w:tr>
@@ -6849,13 +6852,81 @@
           </w:p>
         </w:tc>
       </w:tr>
+      <w:tr>
+        <w:tc>
+          <w:tcPr>
+            <w:cnfStyle w:val="001000000000" w:firstRow="0" w:lastRow="0" w:firstColumn="1" w:lastColumn="0" w:oddVBand="0" w:evenVBand="0" w:oddHBand="0" w:evenHBand="0" w:firstRowFirstColumn="0" w:firstRowLastColumn="0" w:lastRowFirstColumn="0" w:lastRowLastColumn="0"/>
+            <w:tcW w:w="2757" w:type="dxa"/>
+          </w:tcPr>
+          <w:p>
+            <w:pPr>
+              <w:pStyle w:val="Prrafodelista"/>
+              <w:ind w:left="0"/>
+            </w:pPr>
+            <w:r>
+              <w:t>IDENTIFICADOR</w:t>
+            </w:r>
+          </w:p>
+        </w:tc>
+        <w:tc>
+          <w:tcPr>
+            <w:tcW w:w="1720" w:type="dxa"/>
+          </w:tcPr>
+          <w:p>
+            <w:pPr>
+              <w:pStyle w:val="Prrafodelista"/>
+              <w:ind w:left="0"/>
+              <w:cnfStyle w:val="000000000000" w:firstRow="0" w:lastRow="0" w:firstColumn="0" w:lastColumn="0" w:oddVBand="0" w:evenVBand="0" w:oddHBand="0" w:evenHBand="0" w:firstRowFirstColumn="0" w:firstRowLastColumn="0" w:lastRowFirstColumn="0" w:lastRowLastColumn="0"/>
+            </w:pPr>
+            <w:r>
+              <w:t>285</w:t>
+            </w:r>
+          </w:p>
+        </w:tc>
+        <w:tc>
+          <w:tcPr>
+            <w:tcW w:w="2250" w:type="dxa"/>
+          </w:tcPr>
+          <w:p>
+            <w:pPr>
+              <w:pStyle w:val="Prrafodelista"/>
+              <w:ind w:left="0"/>
+              <w:cnfStyle w:val="000000000000" w:firstRow="0" w:lastRow="0" w:firstColumn="0" w:lastColumn="0" w:oddVBand="0" w:evenVBand="0" w:oddHBand="0" w:evenHBand="0" w:firstRowFirstColumn="0" w:firstRowLastColumn="0" w:lastRowFirstColumn="0" w:lastRowLastColumn="0"/>
+              <w:rPr>
+                <w:rFonts w:cstheme="minorHAnsi"/>
+              </w:rPr>
+            </w:pPr>
+            <w:r>
+              <w:rPr>
+                <w:rFonts w:cstheme="minorHAnsi"/>
+              </w:rPr>
+              <w:t>[a-zA-Z]([a-zA-Z]|[0-9]|_)*</w:t>
+            </w:r>
+            <w:bookmarkStart w:id="0" w:name="_GoBack"/>
+            <w:bookmarkEnd w:id="0"/>
+          </w:p>
+        </w:tc>
+        <w:tc>
+          <w:tcPr>
+            <w:tcW w:w="1767" w:type="dxa"/>
+          </w:tcPr>
+          <w:p>
+            <w:pPr>
+              <w:pStyle w:val="Prrafodelista"/>
+              <w:ind w:left="0"/>
+              <w:cnfStyle w:val="000000000000" w:firstRow="0" w:lastRow="0" w:firstColumn="0" w:lastColumn="0" w:oddVBand="0" w:evenVBand="0" w:oddHBand="0" w:evenHBand="0" w:firstRowFirstColumn="0" w:firstRowLastColumn="0" w:lastRowFirstColumn="0" w:lastRowLastColumn="0"/>
+              <w:rPr>
+                <w:rFonts w:cstheme="minorHAnsi"/>
+              </w:rPr>
+            </w:pPr>
+          </w:p>
+        </w:tc>
+      </w:tr>
     </w:tbl>
     <w:p>
       <w:pPr>
         <w:pStyle w:val="Prrafodelista"/>
       </w:pPr>
-      <w:bookmarkStart w:id="0" w:name="_GoBack"/>
-      <w:bookmarkEnd w:id="0"/>
     </w:p>
     <w:sectPr>
       <w:footerReference w:type="default" r:id="rId7"/>
@@ -6923,7 +6994,7 @@
           <w:rPr>
             <w:noProof/>
           </w:rPr>
-          <w:t>8</w:t>
+          <w:t>7</w:t>
         </w:r>
         <w:r>
           <w:fldChar w:fldCharType="end"/>

--- a/Práctica 1/Práctica 1.docx
+++ b/Práctica 1/Práctica 1.docx
@@ -4656,10 +4656,10 @@
         <w:tblLook w:val="04A0" w:firstRow="1" w:lastRow="0" w:firstColumn="1" w:lastColumn="0" w:noHBand="0" w:noVBand="1"/>
       </w:tblPr>
       <w:tblGrid>
-        <w:gridCol w:w="2757"/>
-        <w:gridCol w:w="1720"/>
-        <w:gridCol w:w="2250"/>
-        <w:gridCol w:w="1767"/>
+        <w:gridCol w:w="2814"/>
+        <w:gridCol w:w="1699"/>
+        <w:gridCol w:w="2229"/>
+        <w:gridCol w:w="1752"/>
       </w:tblGrid>
       <w:tr>
         <w:trPr>
@@ -6659,6 +6659,11 @@
             <w:r>
               <w:t>CONST_ENTERO</w:t>
             </w:r>
+            <w:r>
+              <w:t>_SIN_SIGNO</w:t>
+            </w:r>
+            <w:bookmarkStart w:id="0" w:name="_GoBack"/>
+            <w:bookmarkEnd w:id="0"/>
           </w:p>
         </w:tc>
         <w:tc>
@@ -6902,8 +6907,6 @@
               </w:rPr>
               <w:t>[a-zA-Z]([a-zA-Z]|[0-9]|_)*</w:t>
             </w:r>
-            <w:bookmarkStart w:id="0" w:name="_GoBack"/>
-            <w:bookmarkEnd w:id="0"/>
           </w:p>
         </w:tc>
         <w:tc>
@@ -6994,7 +6997,7 @@
           <w:rPr>
             <w:noProof/>
           </w:rPr>
-          <w:t>7</w:t>
+          <w:t>8</w:t>
         </w:r>
         <w:r>
           <w:fldChar w:fldCharType="end"/>
